--- a/5.人员管理/1.流程制度规范类文件/YNTD-ITSS-0502 培训管理制度.docx
+++ b/5.人员管理/1.流程制度规范类文件/YNTD-ITSS-0502 培训管理制度.docx
@@ -26,7 +26,60 @@
           <w:lang w:val="en-US" w:eastAsia="zh-CN"/>
         </w:rPr>
       </w:pPr>
+      <w:bookmarkStart w:id="31" w:name="_GoBack"/>
       <w:bookmarkStart w:id="0" w:name="_Toc22893"/>
+      <w:r>
+        <w:drawing>
+          <wp:anchor distT="0" distB="0" distL="114300" distR="114300" simplePos="0" relativeHeight="251659264" behindDoc="1" locked="0" layoutInCell="1" allowOverlap="1">
+            <wp:simplePos x="0" y="0"/>
+            <wp:positionH relativeFrom="column">
+              <wp:posOffset>-1186815</wp:posOffset>
+            </wp:positionH>
+            <wp:positionV relativeFrom="paragraph">
+              <wp:posOffset>15875</wp:posOffset>
+            </wp:positionV>
+            <wp:extent cx="7609840" cy="9761855"/>
+            <wp:effectExtent l="0" t="0" r="10160" b="6985"/>
+            <wp:wrapNone/>
+            <wp:docPr id="1" name="图片 1"/>
+            <wp:cNvGraphicFramePr>
+              <a:graphicFrameLocks xmlns:a="http://schemas.openxmlformats.org/drawingml/2006/main" noChangeAspect="1"/>
+            </wp:cNvGraphicFramePr>
+            <a:graphic xmlns:a="http://schemas.openxmlformats.org/drawingml/2006/main">
+              <a:graphicData uri="http://schemas.openxmlformats.org/drawingml/2006/picture">
+                <pic:pic xmlns:pic="http://schemas.openxmlformats.org/drawingml/2006/picture">
+                  <pic:nvPicPr>
+                    <pic:cNvPr id="1" name="图片 1"/>
+                    <pic:cNvPicPr>
+                      <a:picLocks noChangeAspect="1"/>
+                    </pic:cNvPicPr>
+                  </pic:nvPicPr>
+                  <pic:blipFill>
+                    <a:blip r:embed="rId6"/>
+                    <a:stretch>
+                      <a:fillRect/>
+                    </a:stretch>
+                  </pic:blipFill>
+                  <pic:spPr>
+                    <a:xfrm>
+                      <a:off x="0" y="0"/>
+                      <a:ext cx="7609840" cy="9761855"/>
+                    </a:xfrm>
+                    <a:prstGeom prst="rect">
+                      <a:avLst/>
+                    </a:prstGeom>
+                    <a:noFill/>
+                    <a:ln>
+                      <a:noFill/>
+                    </a:ln>
+                  </pic:spPr>
+                </pic:pic>
+              </a:graphicData>
+            </a:graphic>
+          </wp:anchor>
+        </w:drawing>
+      </w:r>
+      <w:bookmarkEnd w:id="31"/>
       <w:r>
         <w:rPr>
           <w:rFonts w:hint="eastAsia"/>
@@ -2153,8 +2206,6 @@
               <w:tab w:val="right" w:leader="dot" w:pos="8306"/>
             </w:tabs>
           </w:pPr>
-          <w:bookmarkStart w:id="31" w:name="_GoBack"/>
-          <w:bookmarkEnd w:id="31"/>
           <w:r>
             <w:rPr>
               <w:rFonts w:hint="default"/>
